--- a/ECNS 560 Term Project Data Summary.docx
+++ b/ECNS 560 Term Project Data Summary.docx
@@ -1149,6 +1149,54 @@
           <w:szCs w:val="24"/>
         </w:rPr>
         <w:t>proxy for health)</w:t>
+      </w:r>
+    </w:p>
+    <w:p>
+      <w:pPr>
+        <w:pStyle w:val="ListParagraph"/>
+        <w:numPr>
+          <w:ilvl w:val="0"/>
+          <w:numId w:val="1"/>
+        </w:numPr>
+        <w:rPr>
+          <w:rFonts w:ascii="Times New Roman" w:hAnsi="Times New Roman" w:cs="Times New Roman"/>
+          <w:sz w:val="24"/>
+          <w:szCs w:val="24"/>
+        </w:rPr>
+      </w:pPr>
+      <w:r>
+        <w:rPr>
+          <w:rFonts w:ascii="Times New Roman" w:hAnsi="Times New Roman" w:cs="Times New Roman"/>
+          <w:sz w:val="24"/>
+          <w:szCs w:val="24"/>
+        </w:rPr>
+        <w:t xml:space="preserve">Hunting License Data </w:t>
+      </w:r>
+      <w:proofErr w:type="gramStart"/>
+      <w:r>
+        <w:rPr>
+          <w:rFonts w:ascii="Times New Roman" w:hAnsi="Times New Roman" w:cs="Times New Roman"/>
+          <w:sz w:val="24"/>
+          <w:szCs w:val="24"/>
+        </w:rPr>
+        <w:t>By</w:t>
+      </w:r>
+      <w:proofErr w:type="gramEnd"/>
+      <w:r>
+        <w:rPr>
+          <w:rFonts w:ascii="Times New Roman" w:hAnsi="Times New Roman" w:cs="Times New Roman"/>
+          <w:sz w:val="24"/>
+          <w:szCs w:val="24"/>
+        </w:rPr>
+        <w:t xml:space="preserve"> State: </w:t>
+      </w:r>
+      <w:r>
+        <w:rPr>
+          <w:rFonts w:ascii="Times New Roman" w:hAnsi="Times New Roman" w:cs="Times New Roman"/>
+          <w:sz w:val="24"/>
+          <w:szCs w:val="24"/>
+        </w:rPr>
+        <w:t>https://us-east-1.quicksight.aws.amazon.com/sn/accounts/329180516311/dashboards/48b2aa9c-43a9-4ea6-887e-5465bd70140b?directory_alias=tracs-quicksight</w:t>
       </w:r>
     </w:p>
     <w:p>
@@ -1882,7 +1930,6 @@
   <w:style w:type="character" w:default="1" w:styleId="DefaultParagraphFont">
     <w:name w:val="Default Paragraph Font"/>
     <w:uiPriority w:val="1"/>
-    <w:semiHidden/>
     <w:unhideWhenUsed/>
   </w:style>
   <w:style w:type="table" w:default="1" w:styleId="TableNormal">
